--- a/Формування_Квитанцій/DocTemplates/Шаблон_Земля.docx
+++ b/Формування_Квитанцій/DocTemplates/Шаблон_Земля.docx
@@ -172,8 +172,9 @@
           <w:iCs/>
           <w:sz w:val="28"/>
           <w:szCs w:val="28"/>
-        </w:rPr>
-        <w:t>рахунок</w:t>
+          <w:lang w:val="en-US"/>
+        </w:rPr>
+        <w:t>COUNT</w:t>
       </w:r>
       <w:r>
         <w:rPr>
